--- a/pdf/File.docx
+++ b/pdf/File.docx
@@ -1094,21 +1094,7 @@
               <w:rPr>
                 <w:rFonts w:asciiTheme="minorEastAsia" w:eastAsiaTheme="minorEastAsia" w:hAnsiTheme="minorEastAsia" w:hint="eastAsia"/>
               </w:rPr>
-              <w:t xml:space="preserve">대구 달성군 </w:t>
-            </w:r>
-            <w:proofErr w:type="spellStart"/>
-            <w:r>
-              <w:rPr>
-                <w:rFonts w:asciiTheme="minorEastAsia" w:eastAsiaTheme="minorEastAsia" w:hAnsiTheme="minorEastAsia" w:hint="eastAsia"/>
-              </w:rPr>
-              <w:t>돌미로</w:t>
-            </w:r>
-            <w:proofErr w:type="spellEnd"/>
-            <w:r>
-              <w:rPr>
-                <w:rFonts w:asciiTheme="minorEastAsia" w:eastAsiaTheme="minorEastAsia" w:hAnsiTheme="minorEastAsia" w:hint="eastAsia"/>
-              </w:rPr>
-              <w:t>5</w:t>
+              <w:t>대구 달성군 돌미로5</w:t>
             </w:r>
             <w:r>
               <w:rPr>
@@ -2076,14 +2062,7 @@
               <w:rPr>
                 <w:rFonts w:asciiTheme="minorEastAsia" w:eastAsiaTheme="minorEastAsia" w:hAnsiTheme="minorEastAsia" w:hint="eastAsia"/>
               </w:rPr>
-              <w:t xml:space="preserve">기초 </w:t>
-            </w:r>
-            <w:proofErr w:type="gramStart"/>
-            <w:r>
-              <w:rPr>
-                <w:rFonts w:asciiTheme="minorEastAsia" w:eastAsiaTheme="minorEastAsia" w:hAnsiTheme="minorEastAsia" w:hint="eastAsia"/>
-              </w:rPr>
-              <w:t>프로그래밍</w:t>
+              <w:t>기초 프로그래밍</w:t>
             </w:r>
             <w:r>
               <w:rPr>
@@ -2095,14 +2074,7 @@
               <w:rPr>
                 <w:rFonts w:asciiTheme="minorEastAsia" w:eastAsiaTheme="minorEastAsia" w:hAnsiTheme="minorEastAsia" w:hint="eastAsia"/>
               </w:rPr>
-              <w:t>데이터</w:t>
-            </w:r>
-            <w:proofErr w:type="gramEnd"/>
-            <w:r>
-              <w:rPr>
-                <w:rFonts w:asciiTheme="minorEastAsia" w:eastAsiaTheme="minorEastAsia" w:hAnsiTheme="minorEastAsia" w:hint="eastAsia"/>
-              </w:rPr>
-              <w:t xml:space="preserve"> 분석 및 시각화</w:t>
+              <w:t>데이터 분석 및 시각화</w:t>
             </w:r>
           </w:p>
         </w:tc>
@@ -3257,28 +3229,18 @@
                 <w:rFonts w:asciiTheme="minorEastAsia" w:eastAsiaTheme="minorEastAsia" w:hAnsiTheme="minorEastAsia"/>
               </w:rPr>
             </w:pPr>
-            <w:proofErr w:type="spellStart"/>
             <w:r>
               <w:rPr>
                 <w:rFonts w:asciiTheme="minorEastAsia" w:eastAsiaTheme="minorEastAsia" w:hAnsiTheme="minorEastAsia" w:hint="eastAsia"/>
               </w:rPr>
               <w:t>상상중국어학원</w:t>
             </w:r>
-            <w:proofErr w:type="spellEnd"/>
-            <w:r>
-              <w:rPr>
-                <w:rFonts w:asciiTheme="minorEastAsia" w:eastAsiaTheme="minorEastAsia" w:hAnsiTheme="minorEastAsia" w:hint="eastAsia"/>
-              </w:rPr>
-              <w:t>(</w:t>
-            </w:r>
-            <w:proofErr w:type="spellStart"/>
-            <w:r>
-              <w:rPr>
-                <w:rFonts w:asciiTheme="minorEastAsia" w:eastAsiaTheme="minorEastAsia" w:hAnsiTheme="minorEastAsia" w:hint="eastAsia"/>
-              </w:rPr>
-              <w:t>홍췐루점</w:t>
-            </w:r>
-            <w:proofErr w:type="spellEnd"/>
+            <w:r>
+              <w:rPr>
+                <w:rFonts w:asciiTheme="minorEastAsia" w:eastAsiaTheme="minorEastAsia" w:hAnsiTheme="minorEastAsia" w:hint="eastAsia"/>
+              </w:rPr>
+              <w:t>(홍췐루점</w:t>
+            </w:r>
             <w:r>
               <w:rPr>
                 <w:rFonts w:asciiTheme="minorEastAsia" w:eastAsiaTheme="minorEastAsia" w:hAnsiTheme="minorEastAsia"/>
@@ -3756,14 +3718,12 @@
                 <w:rFonts w:asciiTheme="minorEastAsia" w:eastAsiaTheme="minorEastAsia" w:hAnsiTheme="minorEastAsia"/>
               </w:rPr>
             </w:pPr>
-            <w:proofErr w:type="spellStart"/>
             <w:r>
               <w:rPr>
                 <w:rFonts w:asciiTheme="minorEastAsia" w:eastAsiaTheme="minorEastAsia" w:hAnsiTheme="minorEastAsia" w:hint="eastAsia"/>
               </w:rPr>
               <w:t>송암</w:t>
             </w:r>
-            <w:proofErr w:type="spellEnd"/>
             <w:r>
               <w:rPr>
                 <w:rFonts w:asciiTheme="minorEastAsia" w:eastAsiaTheme="minorEastAsia" w:hAnsiTheme="minorEastAsia"/>
@@ -4075,14 +4035,12 @@
                 <w:rFonts w:asciiTheme="minorEastAsia" w:eastAsiaTheme="minorEastAsia" w:hAnsiTheme="minorEastAsia"/>
               </w:rPr>
             </w:pPr>
-            <w:proofErr w:type="gramStart"/>
             <w:r>
               <w:rPr>
                 <w:rFonts w:asciiTheme="minorEastAsia" w:eastAsiaTheme="minorEastAsia" w:hAnsiTheme="minorEastAsia" w:hint="eastAsia"/>
               </w:rPr>
               <w:t>자격증/ 면허증</w:t>
             </w:r>
-            <w:proofErr w:type="gramEnd"/>
           </w:p>
         </w:tc>
         <w:tc>
@@ -4605,19 +4563,11 @@
                 <w:rFonts w:asciiTheme="minorEastAsia" w:eastAsiaTheme="minorEastAsia" w:hAnsiTheme="minorEastAsia"/>
               </w:rPr>
             </w:pPr>
-            <w:proofErr w:type="gramStart"/>
-            <w:r>
-              <w:rPr>
-                <w:rFonts w:asciiTheme="minorEastAsia" w:eastAsiaTheme="minorEastAsia" w:hAnsiTheme="minorEastAsia" w:hint="eastAsia"/>
-              </w:rPr>
-              <w:t>군별/ 계급</w:t>
-            </w:r>
-            <w:proofErr w:type="gramEnd"/>
-            <w:r>
-              <w:rPr>
-                <w:rFonts w:asciiTheme="minorEastAsia" w:eastAsiaTheme="minorEastAsia" w:hAnsiTheme="minorEastAsia" w:hint="eastAsia"/>
-              </w:rPr>
-              <w:t>/ 병과</w:t>
+            <w:r>
+              <w:rPr>
+                <w:rFonts w:asciiTheme="minorEastAsia" w:eastAsiaTheme="minorEastAsia" w:hAnsiTheme="minorEastAsia" w:hint="eastAsia"/>
+              </w:rPr>
+              <w:t>군별/ 계급/ 병과</w:t>
             </w:r>
           </w:p>
         </w:tc>
@@ -5064,14 +5014,12 @@
                 <w:rFonts w:asciiTheme="minorEastAsia" w:eastAsiaTheme="minorEastAsia" w:hAnsiTheme="minorEastAsia"/>
               </w:rPr>
             </w:pPr>
-            <w:proofErr w:type="spellStart"/>
             <w:r>
               <w:rPr>
                 <w:rFonts w:asciiTheme="minorEastAsia" w:eastAsiaTheme="minorEastAsia" w:hAnsiTheme="minorEastAsia" w:hint="eastAsia"/>
               </w:rPr>
               <w:t>류동형</w:t>
             </w:r>
-            <w:proofErr w:type="spellEnd"/>
           </w:p>
         </w:tc>
         <w:tc>
@@ -5652,7 +5600,6 @@
           <w:szCs w:val="18"/>
         </w:rPr>
       </w:pPr>
-      <w:proofErr w:type="gramStart"/>
       <w:r>
         <w:rPr>
           <w:rFonts w:asciiTheme="minorEastAsia" w:eastAsiaTheme="minorEastAsia" w:hAnsiTheme="minorEastAsia" w:hint="eastAsia"/>
@@ -5680,7 +5627,6 @@
         </w:rPr>
         <w:t>명</w:t>
       </w:r>
-      <w:proofErr w:type="gramEnd"/>
       <w:r>
         <w:rPr>
           <w:rFonts w:asciiTheme="minorEastAsia" w:eastAsiaTheme="minorEastAsia" w:hAnsiTheme="minorEastAsia"/>
@@ -5918,9 +5864,208 @@
           <w:p>
             <w:pPr>
               <w:pStyle w:val="af2"/>
-              <w:ind w:leftChars="-31" w:left="-61" w:hanging="1"/>
-              <w:rPr>
-                <w:rFonts w:asciiTheme="minorEastAsia" w:eastAsiaTheme="minorEastAsia" w:hAnsiTheme="minorEastAsia"/>
+              <w:rPr>
+                <w:rFonts w:asciiTheme="minorEastAsia" w:eastAsiaTheme="minorEastAsia" w:hAnsiTheme="minorEastAsia" w:hint="eastAsia"/>
+              </w:rPr>
+            </w:pPr>
+            <w:r>
+              <w:rPr>
+                <w:rFonts w:asciiTheme="minorEastAsia" w:eastAsiaTheme="minorEastAsia" w:hAnsiTheme="minorEastAsia" w:hint="eastAsia"/>
+              </w:rPr>
+              <w:t>포용력 넓고 상대방</w:t>
+            </w:r>
+            <w:r>
+              <w:rPr>
+                <w:rFonts w:asciiTheme="minorEastAsia" w:eastAsiaTheme="minorEastAsia" w:hAnsiTheme="minorEastAsia" w:hint="eastAsia"/>
+              </w:rPr>
+              <w:t>의 입장에서</w:t>
+            </w:r>
+            <w:r>
+              <w:rPr>
+                <w:rFonts w:asciiTheme="minorEastAsia" w:eastAsiaTheme="minorEastAsia" w:hAnsiTheme="minorEastAsia" w:hint="eastAsia"/>
+              </w:rPr>
+              <w:t xml:space="preserve"> 이해해보려는 성격을 지녔습니다.</w:t>
+            </w:r>
+            <w:r>
+              <w:rPr>
+                <w:rFonts w:asciiTheme="minorEastAsia" w:eastAsiaTheme="minorEastAsia" w:hAnsiTheme="minorEastAsia"/>
+              </w:rPr>
+              <w:t xml:space="preserve"> </w:t>
+            </w:r>
+            <w:r>
+              <w:rPr>
+                <w:rFonts w:asciiTheme="minorEastAsia" w:eastAsiaTheme="minorEastAsia" w:hAnsiTheme="minorEastAsia" w:hint="eastAsia"/>
+              </w:rPr>
+              <w:t>이런 성격</w:t>
+            </w:r>
+            <w:r>
+              <w:rPr>
+                <w:rFonts w:asciiTheme="minorEastAsia" w:eastAsiaTheme="minorEastAsia" w:hAnsiTheme="minorEastAsia"/>
+              </w:rPr>
+              <w:t xml:space="preserve"> </w:t>
+            </w:r>
+            <w:r>
+              <w:rPr>
+                <w:rFonts w:asciiTheme="minorEastAsia" w:eastAsiaTheme="minorEastAsia" w:hAnsiTheme="minorEastAsia" w:hint="eastAsia"/>
+              </w:rPr>
+              <w:t>덕분에</w:t>
+            </w:r>
+            <w:r>
+              <w:rPr>
+                <w:rFonts w:asciiTheme="minorEastAsia" w:eastAsiaTheme="minorEastAsia" w:hAnsiTheme="minorEastAsia"/>
+              </w:rPr>
+              <w:t xml:space="preserve"> </w:t>
+            </w:r>
+            <w:r>
+              <w:rPr>
+                <w:rFonts w:asciiTheme="minorEastAsia" w:eastAsiaTheme="minorEastAsia" w:hAnsiTheme="minorEastAsia" w:hint="eastAsia"/>
+              </w:rPr>
+              <w:t>다양한 사람들과 쉽게 친해질 수 있었고,</w:t>
+            </w:r>
+            <w:r>
+              <w:rPr>
+                <w:rFonts w:asciiTheme="minorEastAsia" w:eastAsiaTheme="minorEastAsia" w:hAnsiTheme="minorEastAsia"/>
+              </w:rPr>
+              <w:t xml:space="preserve"> </w:t>
+            </w:r>
+            <w:r>
+              <w:rPr>
+                <w:rFonts w:asciiTheme="minorEastAsia" w:eastAsiaTheme="minorEastAsia" w:hAnsiTheme="minorEastAsia" w:hint="eastAsia"/>
+              </w:rPr>
+              <w:t>이는 해외 생활에서도 예외가 아니었습니다.</w:t>
+            </w:r>
+            <w:r>
+              <w:rPr>
+                <w:rFonts w:asciiTheme="minorEastAsia" w:eastAsiaTheme="minorEastAsia" w:hAnsiTheme="minorEastAsia"/>
+              </w:rPr>
+              <w:t xml:space="preserve"> </w:t>
+            </w:r>
+            <w:r>
+              <w:rPr>
+                <w:rFonts w:asciiTheme="minorEastAsia" w:eastAsiaTheme="minorEastAsia" w:hAnsiTheme="minorEastAsia" w:hint="eastAsia"/>
+              </w:rPr>
+              <w:t>중국 어학연수중</w:t>
+            </w:r>
+            <w:r>
+              <w:rPr>
+                <w:rFonts w:asciiTheme="minorEastAsia" w:eastAsiaTheme="minorEastAsia" w:hAnsiTheme="minorEastAsia" w:hint="eastAsia"/>
+              </w:rPr>
+              <w:t xml:space="preserve"> 같은 수업을 듣는 한국인들과 친해짐은 물론</w:t>
+            </w:r>
+            <w:r>
+              <w:rPr>
+                <w:rFonts w:asciiTheme="minorEastAsia" w:eastAsiaTheme="minorEastAsia" w:hAnsiTheme="minorEastAsia"/>
+              </w:rPr>
+              <w:t xml:space="preserve">, </w:t>
+            </w:r>
+            <w:r>
+              <w:rPr>
+                <w:rFonts w:asciiTheme="minorEastAsia" w:eastAsiaTheme="minorEastAsia" w:hAnsiTheme="minorEastAsia" w:hint="eastAsia"/>
+              </w:rPr>
+              <w:t>중국인 선생님들과도 친해져서 귀국후에도 메일로 서로의 근황을 물어보곤 했습니다.</w:t>
+            </w:r>
+            <w:r>
+              <w:rPr>
+                <w:rFonts w:asciiTheme="minorEastAsia" w:eastAsiaTheme="minorEastAsia" w:hAnsiTheme="minorEastAsia"/>
+              </w:rPr>
+              <w:t xml:space="preserve"> </w:t>
+            </w:r>
+            <w:r>
+              <w:rPr>
+                <w:rFonts w:asciiTheme="minorEastAsia" w:eastAsiaTheme="minorEastAsia" w:hAnsiTheme="minorEastAsia" w:hint="eastAsia"/>
+              </w:rPr>
+              <w:t>일본 워킹홀리데이 기간중</w:t>
+            </w:r>
+            <w:r>
+              <w:rPr>
+                <w:rFonts w:asciiTheme="minorEastAsia" w:eastAsiaTheme="minorEastAsia" w:hAnsiTheme="minorEastAsia"/>
+              </w:rPr>
+              <w:t xml:space="preserve"> </w:t>
+            </w:r>
+            <w:r>
+              <w:rPr>
+                <w:rFonts w:asciiTheme="minorEastAsia" w:eastAsiaTheme="minorEastAsia" w:hAnsiTheme="minorEastAsia" w:hint="eastAsia"/>
+              </w:rPr>
+              <w:t>외국인</w:t>
+            </w:r>
+            <w:r>
+              <w:rPr>
+                <w:rFonts w:asciiTheme="minorEastAsia" w:eastAsiaTheme="minorEastAsia" w:hAnsiTheme="minorEastAsia"/>
+              </w:rPr>
+              <w:t xml:space="preserve"> </w:t>
+            </w:r>
+            <w:r>
+              <w:rPr>
+                <w:rFonts w:asciiTheme="minorEastAsia" w:eastAsiaTheme="minorEastAsia" w:hAnsiTheme="minorEastAsia" w:hint="eastAsia"/>
+              </w:rPr>
+              <w:t>전용 쉐어하우스 생활에서는 다양한 국적의 친구들을 사귈 수 있었고,</w:t>
+            </w:r>
+            <w:r>
+              <w:rPr>
+                <w:rFonts w:asciiTheme="minorEastAsia" w:eastAsiaTheme="minorEastAsia" w:hAnsiTheme="minorEastAsia"/>
+              </w:rPr>
+              <w:t xml:space="preserve"> </w:t>
+            </w:r>
+            <w:r>
+              <w:rPr>
+                <w:rFonts w:asciiTheme="minorEastAsia" w:eastAsiaTheme="minorEastAsia" w:hAnsiTheme="minorEastAsia" w:hint="eastAsia"/>
+              </w:rPr>
+              <w:t>K</w:t>
+            </w:r>
+            <w:r>
+              <w:rPr>
+                <w:rFonts w:asciiTheme="minorEastAsia" w:eastAsiaTheme="minorEastAsia" w:hAnsiTheme="minorEastAsia"/>
+              </w:rPr>
+              <w:t xml:space="preserve">FC </w:t>
+            </w:r>
+            <w:r>
+              <w:rPr>
+                <w:rFonts w:asciiTheme="minorEastAsia" w:eastAsiaTheme="minorEastAsia" w:hAnsiTheme="minorEastAsia" w:hint="eastAsia"/>
+              </w:rPr>
+              <w:t>아키하바라점에서 일하면서 친해진 일본인 친구들과는 지금도 주기적으로 디스코드 등을 통해서 잡담을 나누곤 합니다.</w:t>
+            </w:r>
+            <w:r>
+              <w:rPr>
+                <w:rFonts w:asciiTheme="minorEastAsia" w:eastAsiaTheme="minorEastAsia" w:hAnsiTheme="minorEastAsia"/>
+              </w:rPr>
+              <w:t xml:space="preserve"> </w:t>
+            </w:r>
+            <w:r>
+              <w:rPr>
+                <w:rFonts w:asciiTheme="minorEastAsia" w:eastAsiaTheme="minorEastAsia" w:hAnsiTheme="minorEastAsia" w:hint="eastAsia"/>
+              </w:rPr>
+              <w:t xml:space="preserve">이처럼 다양한 사람들과 </w:t>
+            </w:r>
+            <w:r>
+              <w:rPr>
+                <w:rFonts w:asciiTheme="minorEastAsia" w:eastAsiaTheme="minorEastAsia" w:hAnsiTheme="minorEastAsia" w:hint="eastAsia"/>
+              </w:rPr>
+              <w:t xml:space="preserve">원만하게 </w:t>
+            </w:r>
+            <w:r>
+              <w:rPr>
+                <w:rFonts w:asciiTheme="minorEastAsia" w:eastAsiaTheme="minorEastAsia" w:hAnsiTheme="minorEastAsia" w:hint="eastAsia"/>
+              </w:rPr>
+              <w:t>지낼 수 있는 점이</w:t>
+            </w:r>
+            <w:r>
+              <w:rPr>
+                <w:rFonts w:asciiTheme="minorEastAsia" w:eastAsiaTheme="minorEastAsia" w:hAnsiTheme="minorEastAsia"/>
+              </w:rPr>
+              <w:t xml:space="preserve"> </w:t>
+            </w:r>
+            <w:r>
+              <w:rPr>
+                <w:rFonts w:asciiTheme="minorEastAsia" w:eastAsiaTheme="minorEastAsia" w:hAnsiTheme="minorEastAsia" w:hint="eastAsia"/>
+              </w:rPr>
+              <w:t>제 성격의 최대 강점이라고 생각합니다.</w:t>
+            </w:r>
+          </w:p>
+          <w:p>
+            <w:pPr>
+              <w:pStyle w:val="af2"/>
+              <w:rPr>
+                <w:rFonts w:asciiTheme="minorEastAsia" w:eastAsiaTheme="minorEastAsia" w:hAnsiTheme="minorEastAsia" w:hint="eastAsia"/>
               </w:rPr>
             </w:pPr>
           </w:p>
@@ -6015,30 +6160,341 @@
                 <w:tab w:val="clear" w:pos="24800"/>
                 <w:tab w:val="left" w:pos="2527"/>
               </w:tabs>
-              <w:ind w:leftChars="-31" w:left="-62"/>
-              <w:rPr>
-                <w:rFonts w:asciiTheme="minorEastAsia" w:eastAsiaTheme="minorEastAsia" w:hAnsiTheme="minorEastAsia"/>
-              </w:rPr>
-            </w:pPr>
-            <w:r>
-              <w:rPr>
-                <w:rFonts w:asciiTheme="minorEastAsia" w:eastAsiaTheme="minorEastAsia" w:hAnsiTheme="minorEastAsia" w:hint="eastAsia"/>
-              </w:rPr>
-              <w:t xml:space="preserve">새로운 것 새로운 경험 항상 다르게 진보 </w:t>
-            </w:r>
-            <w:proofErr w:type="spellStart"/>
-            <w:r>
-              <w:rPr>
-                <w:rFonts w:asciiTheme="minorEastAsia" w:eastAsiaTheme="minorEastAsia" w:hAnsiTheme="minorEastAsia" w:hint="eastAsia"/>
-              </w:rPr>
-              <w:t>다른시각으로</w:t>
-            </w:r>
-            <w:proofErr w:type="spellEnd"/>
-            <w:r>
-              <w:rPr>
-                <w:rFonts w:asciiTheme="minorEastAsia" w:eastAsiaTheme="minorEastAsia" w:hAnsiTheme="minorEastAsia" w:hint="eastAsia"/>
-              </w:rPr>
-              <w:t xml:space="preserve"> 생각하기</w:t>
+              <w:rPr>
+                <w:rFonts w:asciiTheme="minorEastAsia" w:eastAsiaTheme="minorEastAsia" w:hAnsiTheme="minorEastAsia"/>
+              </w:rPr>
+            </w:pPr>
+            <w:r>
+              <w:rPr>
+                <w:rFonts w:asciiTheme="minorEastAsia" w:eastAsiaTheme="minorEastAsia" w:hAnsiTheme="minorEastAsia"/>
+              </w:rPr>
+              <w:t>“</w:t>
+            </w:r>
+            <w:r>
+              <w:rPr>
+                <w:rFonts w:asciiTheme="minorEastAsia" w:eastAsiaTheme="minorEastAsia" w:hAnsiTheme="minorEastAsia" w:hint="eastAsia"/>
+              </w:rPr>
+              <w:t>같은 일을 반복하면서 다른 결과를 기대하는 것은 미친짓이다</w:t>
+            </w:r>
+            <w:r>
+              <w:rPr>
+                <w:rFonts w:asciiTheme="minorEastAsia" w:eastAsiaTheme="minorEastAsia" w:hAnsiTheme="minorEastAsia"/>
+              </w:rPr>
+              <w:t>.</w:t>
+            </w:r>
+            <w:r>
+              <w:rPr>
+                <w:rFonts w:asciiTheme="minorEastAsia" w:eastAsiaTheme="minorEastAsia" w:hAnsiTheme="minorEastAsia"/>
+              </w:rPr>
+              <w:t>” -</w:t>
+            </w:r>
+            <w:r>
+              <w:rPr>
+                <w:rFonts w:asciiTheme="minorEastAsia" w:eastAsiaTheme="minorEastAsia" w:hAnsiTheme="minorEastAsia" w:hint="eastAsia"/>
+              </w:rPr>
+              <w:t>아인슈타인-</w:t>
+            </w:r>
+          </w:p>
+          <w:p>
+            <w:pPr>
+              <w:pStyle w:val="af2"/>
+              <w:tabs>
+                <w:tab w:val="clear" w:pos="2400"/>
+                <w:tab w:val="clear" w:pos="3200"/>
+                <w:tab w:val="clear" w:pos="4000"/>
+                <w:tab w:val="clear" w:pos="4800"/>
+                <w:tab w:val="clear" w:pos="5600"/>
+                <w:tab w:val="clear" w:pos="6400"/>
+                <w:tab w:val="clear" w:pos="7200"/>
+                <w:tab w:val="clear" w:pos="8000"/>
+                <w:tab w:val="clear" w:pos="8800"/>
+                <w:tab w:val="clear" w:pos="9600"/>
+                <w:tab w:val="clear" w:pos="10400"/>
+                <w:tab w:val="clear" w:pos="11200"/>
+                <w:tab w:val="clear" w:pos="12000"/>
+                <w:tab w:val="clear" w:pos="12800"/>
+                <w:tab w:val="clear" w:pos="13600"/>
+                <w:tab w:val="clear" w:pos="14400"/>
+                <w:tab w:val="clear" w:pos="15200"/>
+                <w:tab w:val="clear" w:pos="16000"/>
+                <w:tab w:val="clear" w:pos="16800"/>
+                <w:tab w:val="clear" w:pos="17600"/>
+                <w:tab w:val="clear" w:pos="18400"/>
+                <w:tab w:val="clear" w:pos="19200"/>
+                <w:tab w:val="clear" w:pos="20000"/>
+                <w:tab w:val="clear" w:pos="20800"/>
+                <w:tab w:val="clear" w:pos="21600"/>
+                <w:tab w:val="clear" w:pos="22400"/>
+                <w:tab w:val="clear" w:pos="23200"/>
+                <w:tab w:val="clear" w:pos="24000"/>
+                <w:tab w:val="clear" w:pos="24800"/>
+                <w:tab w:val="left" w:pos="2527"/>
+              </w:tabs>
+              <w:rPr>
+                <w:rFonts w:asciiTheme="minorEastAsia" w:eastAsiaTheme="minorEastAsia" w:hAnsiTheme="minorEastAsia"/>
+              </w:rPr>
+            </w:pPr>
+            <w:r>
+              <w:rPr>
+                <w:rFonts w:asciiTheme="minorEastAsia" w:eastAsiaTheme="minorEastAsia" w:hAnsiTheme="minorEastAsia" w:hint="eastAsia"/>
+              </w:rPr>
+              <w:t>최근</w:t>
+            </w:r>
+            <w:r>
+              <w:rPr>
+                <w:rFonts w:asciiTheme="minorEastAsia" w:eastAsiaTheme="minorEastAsia" w:hAnsiTheme="minorEastAsia" w:hint="eastAsia"/>
+              </w:rPr>
+              <w:t>에</w:t>
+            </w:r>
+            <w:r>
+              <w:rPr>
+                <w:rFonts w:asciiTheme="minorEastAsia" w:eastAsiaTheme="minorEastAsia" w:hAnsiTheme="minorEastAsia" w:hint="eastAsia"/>
+              </w:rPr>
+              <w:t xml:space="preserve"> 받은 질문 </w:t>
+            </w:r>
+            <w:r>
+              <w:rPr>
+                <w:rFonts w:asciiTheme="minorEastAsia" w:eastAsiaTheme="minorEastAsia" w:hAnsiTheme="minorEastAsia"/>
+              </w:rPr>
+              <w:t>“</w:t>
+            </w:r>
+            <w:r>
+              <w:rPr>
+                <w:rFonts w:asciiTheme="minorEastAsia" w:eastAsiaTheme="minorEastAsia" w:hAnsiTheme="minorEastAsia" w:hint="eastAsia"/>
+              </w:rPr>
+              <w:t>수십년 뒤 자기자신의 모습은?</w:t>
+            </w:r>
+            <w:r>
+              <w:rPr>
+                <w:rFonts w:asciiTheme="minorEastAsia" w:eastAsiaTheme="minorEastAsia" w:hAnsiTheme="minorEastAsia"/>
+              </w:rPr>
+              <w:t xml:space="preserve">” </w:t>
+            </w:r>
+            <w:r>
+              <w:rPr>
+                <w:rFonts w:asciiTheme="minorEastAsia" w:eastAsiaTheme="minorEastAsia" w:hAnsiTheme="minorEastAsia" w:hint="eastAsia"/>
+              </w:rPr>
+              <w:t>에 대한 질문의</w:t>
+            </w:r>
+            <w:r>
+              <w:rPr>
+                <w:rFonts w:asciiTheme="minorEastAsia" w:eastAsiaTheme="minorEastAsia" w:hAnsiTheme="minorEastAsia"/>
+              </w:rPr>
+              <w:t xml:space="preserve"> </w:t>
+            </w:r>
+            <w:r>
+              <w:rPr>
+                <w:rFonts w:asciiTheme="minorEastAsia" w:eastAsiaTheme="minorEastAsia" w:hAnsiTheme="minorEastAsia" w:hint="eastAsia"/>
+              </w:rPr>
+              <w:t>대답을 아인슈타인의 명대사로 시작했습니다.</w:t>
+            </w:r>
+            <w:r>
+              <w:rPr>
+                <w:rFonts w:asciiTheme="minorEastAsia" w:eastAsiaTheme="minorEastAsia" w:hAnsiTheme="minorEastAsia"/>
+              </w:rPr>
+              <w:t xml:space="preserve"> </w:t>
+            </w:r>
+          </w:p>
+          <w:p>
+            <w:pPr>
+              <w:pStyle w:val="af2"/>
+              <w:tabs>
+                <w:tab w:val="clear" w:pos="2400"/>
+                <w:tab w:val="clear" w:pos="3200"/>
+                <w:tab w:val="clear" w:pos="4000"/>
+                <w:tab w:val="clear" w:pos="4800"/>
+                <w:tab w:val="clear" w:pos="5600"/>
+                <w:tab w:val="clear" w:pos="6400"/>
+                <w:tab w:val="clear" w:pos="7200"/>
+                <w:tab w:val="clear" w:pos="8000"/>
+                <w:tab w:val="clear" w:pos="8800"/>
+                <w:tab w:val="clear" w:pos="9600"/>
+                <w:tab w:val="clear" w:pos="10400"/>
+                <w:tab w:val="clear" w:pos="11200"/>
+                <w:tab w:val="clear" w:pos="12000"/>
+                <w:tab w:val="clear" w:pos="12800"/>
+                <w:tab w:val="clear" w:pos="13600"/>
+                <w:tab w:val="clear" w:pos="14400"/>
+                <w:tab w:val="clear" w:pos="15200"/>
+                <w:tab w:val="clear" w:pos="16000"/>
+                <w:tab w:val="clear" w:pos="16800"/>
+                <w:tab w:val="clear" w:pos="17600"/>
+                <w:tab w:val="clear" w:pos="18400"/>
+                <w:tab w:val="clear" w:pos="19200"/>
+                <w:tab w:val="clear" w:pos="20000"/>
+                <w:tab w:val="clear" w:pos="20800"/>
+                <w:tab w:val="clear" w:pos="21600"/>
+                <w:tab w:val="clear" w:pos="22400"/>
+                <w:tab w:val="clear" w:pos="23200"/>
+                <w:tab w:val="clear" w:pos="24000"/>
+                <w:tab w:val="clear" w:pos="24800"/>
+                <w:tab w:val="left" w:pos="2527"/>
+              </w:tabs>
+              <w:rPr>
+                <w:rFonts w:asciiTheme="minorEastAsia" w:eastAsiaTheme="minorEastAsia" w:hAnsiTheme="minorEastAsia" w:hint="eastAsia"/>
+              </w:rPr>
+            </w:pPr>
+            <w:r>
+              <w:rPr>
+                <w:rFonts w:asciiTheme="minorEastAsia" w:eastAsiaTheme="minorEastAsia" w:hAnsiTheme="minorEastAsia" w:hint="eastAsia"/>
+              </w:rPr>
+              <w:t xml:space="preserve">그리고 이렇게 답 했습니다 </w:t>
+            </w:r>
+            <w:r>
+              <w:rPr>
+                <w:rFonts w:asciiTheme="minorEastAsia" w:eastAsiaTheme="minorEastAsia" w:hAnsiTheme="minorEastAsia"/>
+              </w:rPr>
+              <w:t>“</w:t>
+            </w:r>
+            <w:r>
+              <w:rPr>
+                <w:rFonts w:asciiTheme="minorEastAsia" w:eastAsiaTheme="minorEastAsia" w:hAnsiTheme="minorEastAsia" w:hint="eastAsia"/>
+              </w:rPr>
+              <w:t>나는 변화를 멈추지 않을것이며 따라서 지금의 내가 미래의 나를 상상하는 것은 불가능하다. 왜냐하면 지금의 내가 이해할 수 없는 완전히 다른 사람</w:t>
+            </w:r>
+            <w:r>
+              <w:rPr>
+                <w:rFonts w:asciiTheme="minorEastAsia" w:eastAsiaTheme="minorEastAsia" w:hAnsiTheme="minorEastAsia" w:hint="eastAsia"/>
+              </w:rPr>
+              <w:t>일 것이</w:t>
+            </w:r>
+            <w:r>
+              <w:rPr>
+                <w:rFonts w:asciiTheme="minorEastAsia" w:eastAsiaTheme="minorEastAsia" w:hAnsiTheme="minorEastAsia" w:hint="eastAsia"/>
+              </w:rPr>
+              <w:t>기</w:t>
+            </w:r>
+            <w:r>
+              <w:rPr>
+                <w:rFonts w:asciiTheme="minorEastAsia" w:eastAsiaTheme="minorEastAsia" w:hAnsiTheme="minorEastAsia" w:hint="eastAsia"/>
+              </w:rPr>
+              <w:t xml:space="preserve"> </w:t>
+            </w:r>
+            <w:r>
+              <w:rPr>
+                <w:rFonts w:asciiTheme="minorEastAsia" w:eastAsiaTheme="minorEastAsia" w:hAnsiTheme="minorEastAsia" w:hint="eastAsia"/>
+              </w:rPr>
+              <w:t>때문</w:t>
+            </w:r>
+            <w:r>
+              <w:rPr>
+                <w:rFonts w:asciiTheme="minorEastAsia" w:eastAsiaTheme="minorEastAsia" w:hAnsiTheme="minorEastAsia"/>
+              </w:rPr>
+              <w:t xml:space="preserve">” </w:t>
+            </w:r>
+            <w:r>
+              <w:rPr>
+                <w:rFonts w:asciiTheme="minorEastAsia" w:eastAsiaTheme="minorEastAsia" w:hAnsiTheme="minorEastAsia" w:hint="eastAsia"/>
+              </w:rPr>
+              <w:t>이라고 답했습니다.</w:t>
+            </w:r>
+            <w:r>
+              <w:rPr>
+                <w:rFonts w:asciiTheme="minorEastAsia" w:eastAsiaTheme="minorEastAsia" w:hAnsiTheme="minorEastAsia"/>
+              </w:rPr>
+              <w:t xml:space="preserve"> </w:t>
+            </w:r>
+            <w:r>
+              <w:rPr>
+                <w:rFonts w:asciiTheme="minorEastAsia" w:eastAsiaTheme="minorEastAsia" w:hAnsiTheme="minorEastAsia" w:hint="eastAsia"/>
+              </w:rPr>
+              <w:t xml:space="preserve">불과 몇 년전의 저는 컴퓨터 공학과는 나왔지만 실력은 </w:t>
+            </w:r>
+            <w:r>
+              <w:rPr>
+                <w:rFonts w:asciiTheme="minorEastAsia" w:eastAsiaTheme="minorEastAsia" w:hAnsiTheme="minorEastAsia"/>
+              </w:rPr>
+              <w:t xml:space="preserve">Hello,World </w:t>
+            </w:r>
+            <w:r>
+              <w:rPr>
+                <w:rFonts w:asciiTheme="minorEastAsia" w:eastAsiaTheme="minorEastAsia" w:hAnsiTheme="minorEastAsia" w:hint="eastAsia"/>
+              </w:rPr>
+              <w:t>정도나 간신히 출력하는 수준이었습니다.</w:t>
+            </w:r>
+            <w:r>
+              <w:rPr>
+                <w:rFonts w:asciiTheme="minorEastAsia" w:eastAsiaTheme="minorEastAsia" w:hAnsiTheme="minorEastAsia"/>
+              </w:rPr>
+              <w:t xml:space="preserve"> </w:t>
+            </w:r>
+            <w:r>
+              <w:rPr>
+                <w:rFonts w:asciiTheme="minorEastAsia" w:eastAsiaTheme="minorEastAsia" w:hAnsiTheme="minorEastAsia" w:hint="eastAsia"/>
+              </w:rPr>
+              <w:t>그런데 지금은 직접 홈페이지를 만들어서 배포하고,</w:t>
+            </w:r>
+            <w:r>
+              <w:rPr>
+                <w:rFonts w:asciiTheme="minorEastAsia" w:eastAsiaTheme="minorEastAsia" w:hAnsiTheme="minorEastAsia"/>
+              </w:rPr>
+              <w:t xml:space="preserve"> </w:t>
+            </w:r>
+            <w:r>
+              <w:rPr>
+                <w:rFonts w:asciiTheme="minorEastAsia" w:eastAsiaTheme="minorEastAsia" w:hAnsiTheme="minorEastAsia" w:hint="eastAsia"/>
+              </w:rPr>
+              <w:t xml:space="preserve">비록 어설프지만 </w:t>
+            </w:r>
+            <w:r>
+              <w:rPr>
+                <w:rFonts w:asciiTheme="minorEastAsia" w:eastAsiaTheme="minorEastAsia" w:hAnsiTheme="minorEastAsia" w:hint="eastAsia"/>
+              </w:rPr>
+              <w:t>인공지능을 다루며</w:t>
+            </w:r>
+            <w:r>
+              <w:rPr>
+                <w:rFonts w:asciiTheme="minorEastAsia" w:eastAsiaTheme="minorEastAsia" w:hAnsiTheme="minorEastAsia"/>
+              </w:rPr>
+              <w:t xml:space="preserve">, </w:t>
+            </w:r>
+            <w:r>
+              <w:rPr>
+                <w:rFonts w:asciiTheme="minorEastAsia" w:eastAsiaTheme="minorEastAsia" w:hAnsiTheme="minorEastAsia" w:hint="eastAsia"/>
+              </w:rPr>
+              <w:t>팀프로젝트에서 맡은 역할을 수행해내는 수준까지 올라왔습니다.</w:t>
+            </w:r>
+            <w:r>
+              <w:rPr>
+                <w:rFonts w:asciiTheme="minorEastAsia" w:eastAsiaTheme="minorEastAsia" w:hAnsiTheme="minorEastAsia"/>
+              </w:rPr>
+              <w:t xml:space="preserve"> </w:t>
+            </w:r>
+            <w:r>
+              <w:rPr>
+                <w:rFonts w:asciiTheme="minorEastAsia" w:eastAsiaTheme="minorEastAsia" w:hAnsiTheme="minorEastAsia" w:hint="eastAsia"/>
+              </w:rPr>
+              <w:t>과거의 저 자신은 상상도 못 할 일이죠.</w:t>
+            </w:r>
+            <w:r>
+              <w:rPr>
+                <w:rFonts w:asciiTheme="minorEastAsia" w:eastAsiaTheme="minorEastAsia" w:hAnsiTheme="minorEastAsia"/>
+              </w:rPr>
+              <w:t xml:space="preserve"> </w:t>
+            </w:r>
+            <w:r>
+              <w:rPr>
+                <w:rFonts w:asciiTheme="minorEastAsia" w:eastAsiaTheme="minorEastAsia" w:hAnsiTheme="minorEastAsia" w:hint="eastAsia"/>
+              </w:rPr>
+              <w:t xml:space="preserve">포기하지 않고 해답을 찾다보면 최고의 결과는 나오지 않을지언정 최선의 결과는 </w:t>
+            </w:r>
+            <w:r>
+              <w:rPr>
+                <w:rFonts w:asciiTheme="minorEastAsia" w:eastAsiaTheme="minorEastAsia" w:hAnsiTheme="minorEastAsia" w:hint="eastAsia"/>
+              </w:rPr>
+              <w:t>나온다.</w:t>
+            </w:r>
+            <w:r>
+              <w:rPr>
+                <w:rFonts w:asciiTheme="minorEastAsia" w:eastAsiaTheme="minorEastAsia" w:hAnsiTheme="minorEastAsia"/>
+              </w:rPr>
+              <w:t xml:space="preserve"> </w:t>
+            </w:r>
+            <w:r>
+              <w:rPr>
+                <w:rFonts w:asciiTheme="minorEastAsia" w:eastAsiaTheme="minorEastAsia" w:hAnsiTheme="minorEastAsia" w:hint="eastAsia"/>
+              </w:rPr>
+              <w:t>그것이 제 생활 신조입니다.</w:t>
             </w:r>
           </w:p>
         </w:tc>
@@ -6303,7 +6759,7 @@
         <v:path o:extrusionok="f" gradientshapeok="t" o:connecttype="rect"/>
         <o:lock v:ext="edit" aspectratio="t"/>
       </v:shapetype>
-      <v:shape id="_x0000_i1061" type="#_x0000_t75" style="width:18pt;height:17pt;visibility:visible" o:gfxdata="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" o:bullet="t">
+      <v:shape id="_x0000_i1076" type="#_x0000_t75" style="width:18pt;height:16.8pt;visibility:visible" o:gfxdata="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" o:bullet="t">
         <v:imagedata r:id="rId1" o:title="" croptop="-1900f" cropbottom="-950f"/>
       </v:shape>
     </w:pict>
